--- a/documents/final/modelling_report.docx
+++ b/documents/final/modelling_report.docx
@@ -1095,13 +1095,7 @@
               <w:rPr>
                 <w:lang w:val="en-US"/>
               </w:rPr>
-              <w:t xml:space="preserve"> </w:t>
-            </w:r>
-            <w:r>
-              <w:rPr>
-                <w:lang w:val="en-US"/>
-              </w:rPr>
-              <w:t xml:space="preserve">that the set does NOT include, with </w:t>
+              <w:t xml:space="preserve"> that the set does NOT include, with </w:t>
             </w:r>
             <w:r>
               <w:rPr>
@@ -1905,13 +1899,7 @@
         <w:rPr>
           <w:lang w:val="en-US"/>
         </w:rPr>
-        <w:t>Definition of a set</w:t>
-      </w:r>
-      <w:r>
-        <w:rPr>
-          <w:lang w:val="en-US"/>
-        </w:rPr>
-        <w:t>:</w:t>
+        <w:t>Definition of a set:</w:t>
       </w:r>
       <w:r>
         <w:rPr>
@@ -2132,9 +2120,15 @@
         <w:rPr>
           <w:rFonts w:asciiTheme="minorHAnsi" w:hAnsiTheme="minorHAnsi" w:cstheme="minorBidi"/>
         </w:rPr>
-        <w:t xml:space="preserve"> (player_</w:t>
+        <w:t xml:space="preserve"> (</w:t>
       </w:r>
       <w:proofErr w:type="spellStart"/>
+      <w:r>
+        <w:rPr>
+          <w:rFonts w:asciiTheme="minorHAnsi" w:hAnsiTheme="minorHAnsi" w:cstheme="minorBidi"/>
+        </w:rPr>
+        <w:t>player_</w:t>
+      </w:r>
       <w:r>
         <w:rPr>
           <w:rFonts w:asciiTheme="minorHAnsi" w:hAnsiTheme="minorHAnsi" w:cstheme="minorBidi"/>
@@ -2800,19 +2794,7 @@
         <w:rPr>
           <w:rFonts w:asciiTheme="minorHAnsi" w:eastAsiaTheme="minorEastAsia" w:hAnsiTheme="minorHAnsi" w:cstheme="minorHAnsi"/>
         </w:rPr>
-        <w:t>opp_</w:t>
-      </w:r>
-      <w:r>
-        <w:rPr>
-          <w:rFonts w:asciiTheme="minorHAnsi" w:eastAsiaTheme="minorEastAsia" w:hAnsiTheme="minorHAnsi" w:cstheme="minorHAnsi"/>
-        </w:rPr>
-        <w:t>discard</w:t>
-      </w:r>
-      <w:r>
-        <w:rPr>
-          <w:rFonts w:asciiTheme="minorHAnsi" w:eastAsiaTheme="minorEastAsia" w:hAnsiTheme="minorHAnsi" w:cstheme="minorHAnsi"/>
-        </w:rPr>
-        <w:t>_a</w:t>
+        <w:t>opp_discard_a</w:t>
       </w:r>
       <w:proofErr w:type="spellEnd"/>
       <w:r>
@@ -2891,13 +2873,7 @@
         <w:rPr>
           <w:rFonts w:eastAsiaTheme="minorEastAsia"/>
         </w:rPr>
-        <w:t>If the opponent does not pick the face-up card, the face-up card will be in the dump and cannot be picked up anymore because the most recently discarded card will be on top</w:t>
-      </w:r>
-      <w:r>
-        <w:rPr>
-          <w:rFonts w:eastAsiaTheme="minorEastAsia"/>
-        </w:rPr>
-        <w:t>.</w:t>
+        <w:t>If the opponent does not pick the face-up card, the face-up card will be in the dump and cannot be picked up anymore because the most recently discarded card will be on top.</w:t>
       </w:r>
     </w:p>
     <w:p>
@@ -3442,16 +3418,8 @@
         <w:rPr>
           <w:rFonts w:eastAsiaTheme="minorEastAsia"/>
         </w:rPr>
-        <w:t xml:space="preserve">if it would create a meld or contribute to an existing </w:t>
-      </w:r>
-      <w:proofErr w:type="gramStart"/>
-      <w:r>
-        <w:rPr>
-          <w:rFonts w:eastAsiaTheme="minorEastAsia"/>
-        </w:rPr>
-        <w:t>one</w:t>
-      </w:r>
-      <w:proofErr w:type="gramEnd"/>
+        <w:t>if it would create a meld or contribute to an existing one</w:t>
+      </w:r>
     </w:p>
     <w:p>
       <w:pPr>
@@ -3616,16 +3584,8 @@
         <w:rPr>
           <w:rFonts w:asciiTheme="minorHAnsi" w:eastAsiaTheme="minorEastAsia" w:hAnsiTheme="minorHAnsi" w:cstheme="minorHAnsi"/>
         </w:rPr>
-        <w:t xml:space="preserve"> player_a_m) → pl_want_a_</w:t>
-      </w:r>
-      <w:proofErr w:type="gramStart"/>
-      <w:r>
-        <w:rPr>
-          <w:rFonts w:asciiTheme="minorHAnsi" w:eastAsiaTheme="minorEastAsia" w:hAnsiTheme="minorHAnsi" w:cstheme="minorHAnsi"/>
-        </w:rPr>
-        <w:t>b</w:t>
-      </w:r>
-      <w:proofErr w:type="gramEnd"/>
+        <w:t xml:space="preserve"> player_a_m) → pl_want_a_b</w:t>
+      </w:r>
       <w:r>
         <w:rPr>
           <w:rFonts w:asciiTheme="minorHAnsi" w:hAnsiTheme="minorHAnsi" w:cstheme="minorHAnsi"/>
@@ -3791,16 +3751,8 @@
         <w:rPr>
           <w:rFonts w:asciiTheme="minorHAnsi" w:hAnsiTheme="minorHAnsi" w:cstheme="minorHAnsi"/>
         </w:rPr>
-        <w:t>pl_want_a_</w:t>
-      </w:r>
-      <w:proofErr w:type="gramStart"/>
-      <w:r>
-        <w:rPr>
-          <w:rFonts w:asciiTheme="minorHAnsi" w:hAnsiTheme="minorHAnsi" w:cstheme="minorHAnsi"/>
-        </w:rPr>
-        <w:t>b</w:t>
-      </w:r>
-      <w:proofErr w:type="gramEnd"/>
+        <w:t>pl_want_a_b</w:t>
+      </w:r>
     </w:p>
     <w:p>
       <w:pPr>
@@ -3841,10 +3793,7 @@
         <w:t>We try to</w:t>
       </w:r>
       <w:r>
-        <w:t xml:space="preserve"> </w:t>
-      </w:r>
-      <w:r>
-        <w:t>suggest the play</w:t>
+        <w:t xml:space="preserve"> suggest the play</w:t>
       </w:r>
       <w:r>
         <w:t>er</w:t>
@@ -4176,10 +4125,7 @@
         <w:t>a</w:t>
       </w:r>
       <w:r>
-        <w:t xml:space="preserve"> </w:t>
-      </w:r>
-      <w:r>
-        <w:t xml:space="preserve">card from the discarding pile if and only if the card can be added into an existing meld OR the card can make into a meld. </w:t>
+        <w:t xml:space="preserve"> card from the discarding pile if and only if the card can be added into an existing meld OR the card can make into a meld. </w:t>
       </w:r>
       <w:r>
         <w:t>The game ends when</w:t>
@@ -4232,13 +4178,7 @@
         <w:rPr>
           <w:lang w:val="en-US"/>
         </w:rPr>
-        <w:t xml:space="preserve"> </w:t>
-      </w:r>
-      <w:r>
-        <w:rPr>
-          <w:lang w:val="en-US"/>
-        </w:rPr>
-        <w:t>has</w:t>
+        <w:t xml:space="preserve"> has</w:t>
       </w:r>
     </w:p>
     <w:p>
@@ -4631,7 +4571,7 @@
           <w:color w:val="000000" w:themeColor="text1"/>
           <w:lang w:val="en-US"/>
         </w:rPr>
-        <w:t xml:space="preserve"> </w:t>
+        <w:t xml:space="preserve"> by </w:t>
       </w:r>
       <w:r>
         <w:rPr>
@@ -4639,7 +4579,7 @@
           <w:color w:val="000000" w:themeColor="text1"/>
           <w:lang w:val="en-US"/>
         </w:rPr>
-        <w:t xml:space="preserve">by </w:t>
+        <w:t>considering</w:t>
       </w:r>
       <w:r>
         <w:rPr>
@@ -4647,23 +4587,7 @@
           <w:color w:val="000000" w:themeColor="text1"/>
           <w:lang w:val="en-US"/>
         </w:rPr>
-        <w:t>considering</w:t>
-      </w:r>
-      <w:r>
-        <w:rPr>
-          <w:rFonts w:eastAsiaTheme="minorEastAsia"/>
-          <w:color w:val="000000" w:themeColor="text1"/>
-          <w:lang w:val="en-US"/>
-        </w:rPr>
-        <w:t xml:space="preserve"> </w:t>
-      </w:r>
-      <w:r>
-        <w:rPr>
-          <w:rFonts w:eastAsiaTheme="minorEastAsia"/>
-          <w:color w:val="000000" w:themeColor="text1"/>
-          <w:lang w:val="en-US"/>
-        </w:rPr>
-        <w:t xml:space="preserve">all possible </w:t>
+        <w:t xml:space="preserve"> all possible </w:t>
       </w:r>
       <w:bookmarkStart w:id="0" w:name="_Int_FAuqpm75"/>
       <w:r>
@@ -4728,19 +4652,7 @@
         <w:rPr>
           <w:lang w:val="en-US"/>
         </w:rPr>
-        <w:t xml:space="preserve">Bug – </w:t>
-      </w:r>
-      <w:r>
-        <w:rPr>
-          <w:lang w:val="en-US"/>
-        </w:rPr>
-        <w:t>A</w:t>
-      </w:r>
-      <w:r>
-        <w:rPr>
-          <w:lang w:val="en-US"/>
-        </w:rPr>
-        <w:t xml:space="preserve">ccuracy </w:t>
+        <w:t xml:space="preserve">Bug – Accuracy </w:t>
       </w:r>
       <w:r>
         <w:rPr>
@@ -4799,15 +4711,7 @@
           <w:color w:val="000000" w:themeColor="text1"/>
           <w:lang w:val="en-US"/>
         </w:rPr>
-        <w:t>and</w:t>
-      </w:r>
-      <w:r>
-        <w:rPr>
-          <w:rFonts w:eastAsiaTheme="minorEastAsia"/>
-          <w:color w:val="000000" w:themeColor="text1"/>
-          <w:lang w:val="en-US"/>
-        </w:rPr>
-        <w:t xml:space="preserve"> </w:t>
+        <w:t xml:space="preserve">and </w:t>
       </w:r>
       <w:r>
         <w:t xml:space="preserve">found that if the opponent does not pick up the card, the accuracy of the analysis of </w:t>
@@ -4942,13 +4846,7 @@
         <w:t xml:space="preserve"> we added multiple turns to the model which increase the number of solutions exponentially</w:t>
       </w:r>
       <w:r>
-        <w:t xml:space="preserve">. </w:t>
-      </w:r>
-      <w:r>
-        <w:t>This makes intuitive sense</w:t>
-      </w:r>
-      <w:r>
-        <w:t xml:space="preserve"> since the more cards we know the opponent is picking up and discarding, it increase</w:t>
+        <w:t>. This makes intuitive sense since the more cards we know the opponent is picking up and discarding, it increase</w:t>
       </w:r>
       <w:r>
         <w:t>s</w:t>
@@ -5069,13 +4967,7 @@
         <w:rPr>
           <w:lang w:val="en-US"/>
         </w:rPr>
-        <w:t>fundamental</w:t>
-      </w:r>
-      <w:r>
-        <w:rPr>
-          <w:lang w:val="en-US"/>
-        </w:rPr>
-        <w:t xml:space="preserve"> </w:t>
+        <w:t xml:space="preserve">fundamental </w:t>
       </w:r>
       <w:r>
         <w:rPr>
@@ -7408,13 +7300,7 @@
         <w:pStyle w:val="Heading2"/>
       </w:pPr>
       <w:r>
-        <w:t xml:space="preserve">Exploration </w:t>
-      </w:r>
-      <w:r>
-        <w:t>2</w:t>
-      </w:r>
-      <w:r>
-        <w:t>:</w:t>
+        <w:t>Exploration 2:</w:t>
       </w:r>
       <w:r>
         <w:t xml:space="preserve"> </w:t>
@@ -7435,13 +7321,8 @@
         <w:t xml:space="preserve"> </w:t>
       </w:r>
       <w:r>
-        <w:t xml:space="preserve">in order to </w:t>
-      </w:r>
-      <w:proofErr w:type="gramStart"/>
-      <w:r>
-        <w:t>win</w:t>
-      </w:r>
-      <w:proofErr w:type="gramEnd"/>
+        <w:t>in order to win</w:t>
+      </w:r>
     </w:p>
     <w:p>
       <w:r>
@@ -7848,15 +7729,7 @@
           </w:tcPr>
           <w:p>
             <w:r>
-              <w:t xml:space="preserve">If the opponent has a card (TAB) then the player does not want this card (¬PWAB). </w:t>
-            </w:r>
-            <w:proofErr w:type="gramStart"/>
-            <w:r>
-              <w:t>Premises</w:t>
-            </w:r>
-            <w:proofErr w:type="gramEnd"/>
-            <w:r>
-              <w:t xml:space="preserve"> 2 and 3 are constraints.</w:t>
+              <w:t>If the opponent has a card (TAB) then the player does not want this card (¬PWAB). Premises 2 and 3 are constraints.</w:t>
             </w:r>
           </w:p>
         </w:tc>
@@ -7961,15 +7834,7 @@
               <w:t>PAB</w:t>
             </w:r>
             <w:r>
-              <w:t xml:space="preserve">) then the player does not want this card (¬PWAB). </w:t>
-            </w:r>
-            <w:proofErr w:type="gramStart"/>
-            <w:r>
-              <w:t>Premises</w:t>
-            </w:r>
-            <w:proofErr w:type="gramEnd"/>
-            <w:r>
-              <w:t xml:space="preserve"> 2 and 3 are constraints.</w:t>
+              <w:t>) then the player does not want this card (¬PWAB). Premises 2 and 3 are constraints.</w:t>
             </w:r>
           </w:p>
         </w:tc>
@@ -8072,16 +7937,8 @@
             </w:r>
           </w:p>
           <w:p>
-            <w:proofErr w:type="gramStart"/>
-            <w:r>
-              <w:t>Premises</w:t>
-            </w:r>
-            <w:proofErr w:type="gramEnd"/>
-            <w:r>
-              <w:t xml:space="preserve"> </w:t>
-            </w:r>
-            <w:r>
-              <w:t>2 and 3 are constraints.</w:t>
+            <w:r>
+              <w:t>Premises 2 and 3 are constraints.</w:t>
             </w:r>
           </w:p>
         </w:tc>
@@ -9388,19 +9245,7 @@
               <w:rPr>
                 <w:lang w:val="en-US"/>
               </w:rPr>
-              <w:t xml:space="preserve"> </w:t>
-            </w:r>
-            <w:r>
-              <w:rPr>
-                <w:lang w:val="en-US"/>
-              </w:rPr>
-              <w:t xml:space="preserve">that the set does NOT include, with Z indicates that the set include all </w:t>
-            </w:r>
-            <w:r>
-              <w:rPr>
-                <w:lang w:val="en-US"/>
-              </w:rPr>
-              <w:t xml:space="preserve">four </w:t>
+              <w:t xml:space="preserve"> that the set does NOT include, with Z indicates that the set include all four </w:t>
             </w:r>
             <w:r>
               <w:rPr>
@@ -9888,16 +9733,7 @@
         <w:spacing w:after="160" w:line="259" w:lineRule="auto"/>
       </w:pPr>
       <w:r>
-        <w:t xml:space="preserve">prev_rank(a): </w:t>
-      </w:r>
-      <w:r>
-        <w:t xml:space="preserve">Function that returns an object of the </w:t>
-      </w:r>
-      <w:r>
-        <w:t xml:space="preserve">previous </w:t>
-      </w:r>
-      <w:r>
-        <w:t>element of the ranks from a</w:t>
+        <w:t>prev_rank(a): Function that returns an object of the previous element of the ranks from a</w:t>
       </w:r>
       <w:r>
         <w:t xml:space="preserve">. </w:t>
@@ -9961,10 +9797,7 @@
         <w:t>”</w:t>
       </w:r>
       <w:r>
-        <w:t xml:space="preserve"> and suit</w:t>
-      </w:r>
-      <w:r>
-        <w:t xml:space="preserve"> </w:t>
+        <w:t xml:space="preserve"> and suit </w:t>
       </w:r>
       <w:r>
         <w:t>“</w:t>
@@ -10015,25 +9848,13 @@
         <w:rPr>
           <w:rFonts w:asciiTheme="minorHAnsi" w:hAnsiTheme="minorHAnsi" w:cstheme="minorHAnsi"/>
         </w:rPr>
-        <w:t xml:space="preserve">b. </w:t>
-      </w:r>
-      <w:r>
-        <w:rPr>
-          <w:rFonts w:asciiTheme="minorHAnsi" w:hAnsiTheme="minorHAnsi" w:cstheme="minorHAnsi"/>
-        </w:rPr>
-        <w:t>(</w:t>
-      </w:r>
-      <w:r>
-        <w:rPr>
-          <w:rFonts w:asciiTheme="minorHAnsi" w:eastAsiaTheme="minorEastAsia" w:hAnsiTheme="minorHAnsi" w:cstheme="minorHAnsi"/>
-        </w:rPr>
-        <w:t>(</w:t>
-      </w:r>
-      <w:r>
-        <w:rPr>
-          <w:rFonts w:asciiTheme="minorHAnsi" w:eastAsiaTheme="minorEastAsia" w:hAnsiTheme="minorHAnsi" w:cstheme="minorHAnsi"/>
-        </w:rPr>
-        <w:t>P</w:t>
+        <w:t>b. (</w:t>
+      </w:r>
+      <w:r>
+        <w:rPr>
+          <w:rFonts w:asciiTheme="minorHAnsi" w:eastAsiaTheme="minorEastAsia" w:hAnsiTheme="minorHAnsi" w:cstheme="minorHAnsi"/>
+        </w:rPr>
+        <w:t>(P</w:t>
       </w:r>
       <w:r>
         <w:rPr>
@@ -10045,13 +9866,7 @@
         <w:rPr>
           <w:rFonts w:asciiTheme="minorHAnsi" w:eastAsiaTheme="minorEastAsia" w:hAnsiTheme="minorHAnsi" w:cstheme="minorHAnsi"/>
         </w:rPr>
-        <w:t>(a,b)</w:t>
-      </w:r>
-      <w:r>
-        <w:rPr>
-          <w:rFonts w:asciiTheme="minorHAnsi" w:eastAsiaTheme="minorEastAsia" w:hAnsiTheme="minorHAnsi" w:cstheme="minorHAnsi"/>
-        </w:rPr>
-        <w:t xml:space="preserve"> </w:t>
+        <w:t xml:space="preserve">(a,b) </w:t>
       </w:r>
       <w:r>
         <w:rPr>
@@ -10071,13 +9886,7 @@
         <w:rPr>
           <w:rFonts w:asciiTheme="minorHAnsi" w:eastAsiaTheme="minorEastAsia" w:hAnsiTheme="minorHAnsi" w:cstheme="minorHAnsi"/>
         </w:rPr>
-        <w:t>¬</w:t>
-      </w:r>
-      <w:r>
-        <w:rPr>
-          <w:rFonts w:asciiTheme="minorHAnsi" w:eastAsiaTheme="minorEastAsia" w:hAnsiTheme="minorHAnsi" w:cstheme="minorHAnsi"/>
-        </w:rPr>
-        <w:t xml:space="preserve"> O(a,b) </w:t>
+        <w:t xml:space="preserve">¬ O(a,b) </w:t>
       </w:r>
       <w:r>
         <w:rPr>
@@ -10090,13 +9899,7 @@
         <w:rPr>
           <w:rFonts w:asciiTheme="minorHAnsi" w:eastAsiaTheme="minorEastAsia" w:hAnsiTheme="minorHAnsi" w:cstheme="minorHAnsi"/>
         </w:rPr>
-        <w:t xml:space="preserve"> ¬</w:t>
-      </w:r>
-      <w:r>
-        <w:rPr>
-          <w:rFonts w:asciiTheme="minorHAnsi" w:eastAsiaTheme="minorEastAsia" w:hAnsiTheme="minorHAnsi" w:cstheme="minorHAnsi"/>
-        </w:rPr>
-        <w:t>D</w:t>
+        <w:t xml:space="preserve"> ¬D</w:t>
       </w:r>
       <w:r>
         <w:rPr>
@@ -10133,13 +9936,7 @@
         <w:rPr>
           <w:rFonts w:asciiTheme="minorHAnsi" w:eastAsiaTheme="minorEastAsia" w:hAnsiTheme="minorHAnsi" w:cstheme="minorHAnsi"/>
         </w:rPr>
-        <w:t xml:space="preserve"> </w:t>
-      </w:r>
-      <w:r>
-        <w:rPr>
-          <w:rFonts w:asciiTheme="minorHAnsi" w:eastAsiaTheme="minorEastAsia" w:hAnsiTheme="minorHAnsi" w:cstheme="minorHAnsi"/>
-        </w:rPr>
-        <w:t>D</w:t>
+        <w:t xml:space="preserve"> D</w:t>
       </w:r>
       <w:r>
         <w:rPr>
@@ -10208,13 +10005,7 @@
         <w:rPr>
           <w:rFonts w:asciiTheme="minorHAnsi" w:eastAsiaTheme="minorEastAsia" w:hAnsiTheme="minorHAnsi" w:cstheme="minorHAnsi"/>
         </w:rPr>
-        <w:t xml:space="preserve"> </w:t>
-      </w:r>
-      <w:r>
-        <w:rPr>
-          <w:rFonts w:asciiTheme="minorHAnsi" w:eastAsiaTheme="minorEastAsia" w:hAnsiTheme="minorHAnsi" w:cstheme="minorHAnsi"/>
-        </w:rPr>
-        <w:t>D</w:t>
+        <w:t xml:space="preserve"> D</w:t>
       </w:r>
       <w:r>
         <w:rPr>
@@ -10245,13 +10036,7 @@
         <w:rPr>
           <w:rFonts w:asciiTheme="minorHAnsi" w:eastAsiaTheme="minorEastAsia" w:hAnsiTheme="minorHAnsi" w:cstheme="minorHAnsi"/>
         </w:rPr>
-        <w:t xml:space="preserve"> </w:t>
-      </w:r>
-      <w:r>
-        <w:rPr>
-          <w:rFonts w:asciiTheme="minorHAnsi" w:eastAsiaTheme="minorEastAsia" w:hAnsiTheme="minorHAnsi" w:cstheme="minorHAnsi"/>
-        </w:rPr>
-        <w:t>D</w:t>
+        <w:t xml:space="preserve"> D</w:t>
       </w:r>
       <w:r>
         <w:rPr>
@@ -10301,19 +10086,7 @@
         <w:rPr>
           <w:rFonts w:asciiTheme="minorHAnsi" w:eastAsiaTheme="minorEastAsia" w:hAnsiTheme="minorHAnsi" w:cstheme="minorHAnsi"/>
         </w:rPr>
-        <w:t>¬</w:t>
-      </w:r>
-      <w:r>
-        <w:rPr>
-          <w:rFonts w:asciiTheme="minorHAnsi" w:eastAsiaTheme="minorEastAsia" w:hAnsiTheme="minorHAnsi" w:cstheme="minorHAnsi"/>
-        </w:rPr>
-        <w:t xml:space="preserve"> </w:t>
-      </w:r>
-      <w:r>
-        <w:rPr>
-          <w:rFonts w:asciiTheme="minorHAnsi" w:eastAsiaTheme="minorEastAsia" w:hAnsiTheme="minorHAnsi" w:cstheme="minorHAnsi"/>
-        </w:rPr>
-        <w:t xml:space="preserve">O(a,b) </w:t>
+        <w:t xml:space="preserve">¬ O(a,b) </w:t>
       </w:r>
       <w:r>
         <w:rPr>
@@ -10369,13 +10142,7 @@
         <w:rPr>
           <w:rFonts w:asciiTheme="minorHAnsi" w:eastAsiaTheme="minorEastAsia" w:hAnsiTheme="minorHAnsi" w:cstheme="minorHAnsi"/>
         </w:rPr>
-        <w:t xml:space="preserve"> </w:t>
-      </w:r>
-      <w:r>
-        <w:rPr>
-          <w:rFonts w:asciiTheme="minorHAnsi" w:eastAsiaTheme="minorEastAsia" w:hAnsiTheme="minorHAnsi" w:cstheme="minorHAnsi"/>
-        </w:rPr>
-        <w:t>D</w:t>
+        <w:t xml:space="preserve"> D</w:t>
       </w:r>
       <w:r>
         <w:rPr>
@@ -10425,19 +10192,7 @@
         <w:rPr>
           <w:rFonts w:asciiTheme="minorHAnsi" w:eastAsiaTheme="minorEastAsia" w:hAnsiTheme="minorHAnsi" w:cstheme="minorHAnsi"/>
         </w:rPr>
-        <w:t>¬</w:t>
-      </w:r>
-      <w:r>
-        <w:rPr>
-          <w:rFonts w:asciiTheme="minorHAnsi" w:eastAsiaTheme="minorEastAsia" w:hAnsiTheme="minorHAnsi" w:cstheme="minorHAnsi"/>
-        </w:rPr>
-        <w:t xml:space="preserve"> </w:t>
-      </w:r>
-      <w:r>
-        <w:rPr>
-          <w:rFonts w:asciiTheme="minorHAnsi" w:eastAsiaTheme="minorEastAsia" w:hAnsiTheme="minorHAnsi" w:cstheme="minorHAnsi"/>
-        </w:rPr>
-        <w:t>O(a,b)</w:t>
+        <w:t>¬ O(a,b)</w:t>
       </w:r>
       <w:r>
         <w:rPr>
@@ -10456,13 +10211,7 @@
         <w:rPr>
           <w:rFonts w:asciiTheme="minorHAnsi" w:eastAsiaTheme="minorEastAsia" w:hAnsiTheme="minorHAnsi" w:cstheme="minorHAnsi"/>
         </w:rPr>
-        <w:t xml:space="preserve"> </w:t>
-      </w:r>
-      <w:r>
-        <w:rPr>
-          <w:rFonts w:asciiTheme="minorHAnsi" w:eastAsiaTheme="minorEastAsia" w:hAnsiTheme="minorHAnsi" w:cstheme="minorHAnsi"/>
-        </w:rPr>
-        <w:t>D</w:t>
+        <w:t xml:space="preserve"> D</w:t>
       </w:r>
       <w:r>
         <w:rPr>
@@ -10889,19 +10638,7 @@
         <w:rPr>
           <w:lang w:val="en-US"/>
         </w:rPr>
-        <w:t>Definition of a set</w:t>
-      </w:r>
-      <w:r>
-        <w:rPr>
-          <w:lang w:val="en-US"/>
-        </w:rPr>
-        <w:t>:</w:t>
-      </w:r>
-      <w:r>
-        <w:rPr>
-          <w:lang w:val="en-US"/>
-        </w:rPr>
-        <w:t xml:space="preserve"> the player has 3 or 4 cards of the same rank. k = rank, n = the excluded suit </w:t>
+        <w:t xml:space="preserve">Definition of a set: the player has 3 or 4 cards of the same rank. k = rank, n = the excluded suit </w:t>
       </w:r>
       <w:r>
         <w:rPr>
@@ -11026,13 +10763,7 @@
         <w:rPr>
           <w:rFonts w:asciiTheme="minorHAnsi" w:hAnsiTheme="minorHAnsi" w:cstheme="minorBidi"/>
         </w:rPr>
-        <w:t>,</w:t>
-      </w:r>
-      <w:r>
-        <w:rPr>
-          <w:rFonts w:asciiTheme="minorHAnsi" w:hAnsiTheme="minorHAnsi" w:cstheme="minorBidi"/>
-        </w:rPr>
-        <w:t xml:space="preserve"> </w:t>
+        <w:t xml:space="preserve">, </w:t>
       </w:r>
       <w:r>
         <w:rPr>
@@ -11091,21 +10822,21 @@
           <w:rFonts w:asciiTheme="minorHAnsi" w:eastAsiaTheme="minorEastAsia" w:hAnsiTheme="minorHAnsi" w:cstheme="minorBidi"/>
           <w:lang w:eastAsia="ko-KR"/>
         </w:rPr>
-        <w:t xml:space="preserve"> </w:t>
+        <w:t xml:space="preserve"> incl_suit(n,</w:t>
       </w:r>
       <w:r>
         <w:rPr>
           <w:rFonts w:asciiTheme="minorHAnsi" w:eastAsiaTheme="minorEastAsia" w:hAnsiTheme="minorHAnsi" w:cstheme="minorBidi"/>
           <w:lang w:eastAsia="ko-KR"/>
         </w:rPr>
-        <w:t>incl_suit(n,</w:t>
+        <w:t>1</w:t>
       </w:r>
       <w:r>
         <w:rPr>
           <w:rFonts w:asciiTheme="minorHAnsi" w:eastAsiaTheme="minorEastAsia" w:hAnsiTheme="minorHAnsi" w:cstheme="minorBidi"/>
           <w:lang w:eastAsia="ko-KR"/>
         </w:rPr>
-        <w:t>1</w:t>
+        <w:t>)</w:t>
       </w:r>
       <w:r>
         <w:rPr>
@@ -11119,20 +10850,76 @@
           <w:rFonts w:asciiTheme="minorHAnsi" w:eastAsiaTheme="minorEastAsia" w:hAnsiTheme="minorHAnsi" w:cstheme="minorBidi"/>
           <w:lang w:eastAsia="ko-KR"/>
         </w:rPr>
-        <w:t>)</w:t>
+        <w:t xml:space="preserve"> </w:t>
+      </w:r>
+      <w:r>
+        <w:rPr>
+          <w:rFonts w:ascii="Cambria Math" w:eastAsiaTheme="minorEastAsia" w:hAnsi="Cambria Math" w:cs="Cambria Math"/>
+          <w:lang w:eastAsia="ko-KR"/>
+        </w:rPr>
+        <w:t>∧</w:t>
       </w:r>
       <w:r>
         <w:rPr>
           <w:rFonts w:asciiTheme="minorHAnsi" w:eastAsiaTheme="minorEastAsia" w:hAnsiTheme="minorHAnsi" w:cstheme="minorBidi"/>
           <w:lang w:eastAsia="ko-KR"/>
         </w:rPr>
-        <w:t xml:space="preserve"> </w:t>
+        <w:t xml:space="preserve"> PL(</w:t>
+      </w:r>
+      <w:r>
+        <w:rPr>
+          <w:rFonts w:asciiTheme="minorHAnsi" w:eastAsiaTheme="minorEastAsia" w:hAnsiTheme="minorHAnsi" w:cstheme="minorBidi"/>
+          <w:lang w:eastAsia="ko-KR"/>
+        </w:rPr>
+        <w:t>k</w:t>
+      </w:r>
+      <w:r>
+        <w:rPr>
+          <w:rFonts w:asciiTheme="minorHAnsi" w:eastAsiaTheme="minorEastAsia" w:hAnsiTheme="minorHAnsi" w:cstheme="minorBidi"/>
+          <w:lang w:eastAsia="ko-KR"/>
+        </w:rPr>
+        <w:t xml:space="preserve">, </w:t>
+      </w:r>
+      <w:r>
+        <w:rPr>
+          <w:rFonts w:asciiTheme="minorHAnsi" w:eastAsiaTheme="minorEastAsia" w:hAnsiTheme="minorHAnsi" w:cstheme="minorBidi"/>
+          <w:lang w:eastAsia="ko-KR"/>
+        </w:rPr>
+        <w:t>incl_suit(n,</w:t>
+      </w:r>
+      <w:r>
+        <w:rPr>
+          <w:rFonts w:asciiTheme="minorHAnsi" w:eastAsiaTheme="minorEastAsia" w:hAnsiTheme="minorHAnsi" w:cstheme="minorBidi"/>
+          <w:lang w:eastAsia="ko-KR"/>
+        </w:rPr>
+        <w:t>3</w:t>
+      </w:r>
+      <w:r>
+        <w:rPr>
+          <w:rFonts w:asciiTheme="minorHAnsi" w:eastAsiaTheme="minorEastAsia" w:hAnsiTheme="minorHAnsi" w:cstheme="minorBidi"/>
+          <w:lang w:eastAsia="ko-KR"/>
+        </w:rPr>
+        <w:t>)</w:t>
+      </w:r>
+      <w:r>
+        <w:rPr>
+          <w:rFonts w:asciiTheme="minorHAnsi" w:eastAsiaTheme="minorEastAsia" w:hAnsiTheme="minorHAnsi" w:cstheme="minorBidi"/>
+          <w:lang w:eastAsia="ko-KR"/>
+        </w:rPr>
+        <w:t>)</w:t>
       </w:r>
       <w:r>
         <w:rPr>
           <w:rFonts w:ascii="Cambria Math" w:eastAsiaTheme="minorEastAsia" w:hAnsi="Cambria Math" w:cs="Cambria Math"/>
           <w:lang w:eastAsia="ko-KR"/>
         </w:rPr>
+        <w:t xml:space="preserve"> </w:t>
+      </w:r>
+      <w:r>
+        <w:rPr>
+          <w:rFonts w:ascii="Cambria Math" w:eastAsiaTheme="minorEastAsia" w:hAnsi="Cambria Math" w:cs="Cambria Math"/>
+          <w:lang w:eastAsia="ko-KR"/>
+        </w:rPr>
         <w:t>∧</w:t>
       </w:r>
       <w:r>
@@ -11140,84 +10927,7 @@
           <w:rFonts w:asciiTheme="minorHAnsi" w:eastAsiaTheme="minorEastAsia" w:hAnsiTheme="minorHAnsi" w:cstheme="minorBidi"/>
           <w:lang w:eastAsia="ko-KR"/>
         </w:rPr>
-        <w:t xml:space="preserve"> PL(</w:t>
-      </w:r>
-      <w:r>
-        <w:rPr>
-          <w:rFonts w:asciiTheme="minorHAnsi" w:eastAsiaTheme="minorEastAsia" w:hAnsiTheme="minorHAnsi" w:cstheme="minorBidi"/>
-          <w:lang w:eastAsia="ko-KR"/>
-        </w:rPr>
-        <w:t>k</w:t>
-      </w:r>
-      <w:r>
-        <w:rPr>
-          <w:rFonts w:asciiTheme="minorHAnsi" w:eastAsiaTheme="minorEastAsia" w:hAnsiTheme="minorHAnsi" w:cstheme="minorBidi"/>
-          <w:lang w:eastAsia="ko-KR"/>
-        </w:rPr>
-        <w:t>,</w:t>
-      </w:r>
-      <w:r>
-        <w:rPr>
-          <w:rFonts w:asciiTheme="minorHAnsi" w:eastAsiaTheme="minorEastAsia" w:hAnsiTheme="minorHAnsi" w:cstheme="minorBidi"/>
-          <w:lang w:eastAsia="ko-KR"/>
-        </w:rPr>
-        <w:t xml:space="preserve"> </w:t>
-      </w:r>
-      <w:r>
-        <w:rPr>
-          <w:rFonts w:asciiTheme="minorHAnsi" w:eastAsiaTheme="minorEastAsia" w:hAnsiTheme="minorHAnsi" w:cstheme="minorBidi"/>
-          <w:lang w:eastAsia="ko-KR"/>
-        </w:rPr>
-        <w:t>incl_suit(n,</w:t>
-      </w:r>
-      <w:r>
-        <w:rPr>
-          <w:rFonts w:asciiTheme="minorHAnsi" w:eastAsiaTheme="minorEastAsia" w:hAnsiTheme="minorHAnsi" w:cstheme="minorBidi"/>
-          <w:lang w:eastAsia="ko-KR"/>
-        </w:rPr>
-        <w:t>3</w:t>
-      </w:r>
-      <w:r>
-        <w:rPr>
-          <w:rFonts w:asciiTheme="minorHAnsi" w:eastAsiaTheme="minorEastAsia" w:hAnsiTheme="minorHAnsi" w:cstheme="minorBidi"/>
-          <w:lang w:eastAsia="ko-KR"/>
-        </w:rPr>
-        <w:t>)</w:t>
-      </w:r>
-      <w:r>
-        <w:rPr>
-          <w:rFonts w:asciiTheme="minorHAnsi" w:eastAsiaTheme="minorEastAsia" w:hAnsiTheme="minorHAnsi" w:cstheme="minorBidi"/>
-          <w:lang w:eastAsia="ko-KR"/>
-        </w:rPr>
-        <w:t>)</w:t>
-      </w:r>
-      <w:r>
-        <w:rPr>
-          <w:rFonts w:ascii="Cambria Math" w:eastAsiaTheme="minorEastAsia" w:hAnsi="Cambria Math" w:cs="Cambria Math"/>
-          <w:lang w:eastAsia="ko-KR"/>
-        </w:rPr>
-        <w:t xml:space="preserve"> </w:t>
-      </w:r>
-      <w:r>
-        <w:rPr>
-          <w:rFonts w:ascii="Cambria Math" w:eastAsiaTheme="minorEastAsia" w:hAnsi="Cambria Math" w:cs="Cambria Math"/>
-          <w:lang w:eastAsia="ko-KR"/>
-        </w:rPr>
-        <w:t>∧</w:t>
-      </w:r>
-      <w:r>
-        <w:rPr>
-          <w:rFonts w:asciiTheme="minorHAnsi" w:eastAsiaTheme="minorEastAsia" w:hAnsiTheme="minorHAnsi" w:cstheme="minorBidi"/>
-          <w:lang w:eastAsia="ko-KR"/>
-        </w:rPr>
-        <w:t xml:space="preserve"> … </w:t>
-      </w:r>
-      <w:r>
-        <w:rPr>
-          <w:rFonts w:asciiTheme="minorHAnsi" w:eastAsiaTheme="minorEastAsia" w:hAnsiTheme="minorHAnsi" w:cstheme="minorBidi"/>
-          <w:lang w:eastAsia="ko-KR"/>
-        </w:rPr>
-        <w:t>)</w:t>
+        <w:t xml:space="preserve"> … )</w:t>
       </w:r>
       <w:r>
         <w:rPr>
@@ -11264,13 +10974,7 @@
         <w:rPr>
           <w:rFonts w:asciiTheme="minorHAnsi" w:hAnsiTheme="minorHAnsi" w:cstheme="minorBidi"/>
         </w:rPr>
-        <w:t>)</w:t>
-      </w:r>
-      <w:r>
-        <w:rPr>
-          <w:rFonts w:asciiTheme="minorHAnsi" w:hAnsiTheme="minorHAnsi" w:cstheme="minorBidi"/>
-        </w:rPr>
-        <w:t>)</w:t>
+        <w:t>))</w:t>
       </w:r>
     </w:p>
     <w:p>
@@ -11421,13 +11125,7 @@
         <w:rPr>
           <w:rFonts w:asciiTheme="minorHAnsi" w:hAnsiTheme="minorHAnsi" w:cstheme="minorHAnsi"/>
         </w:rPr>
-        <w:t>b</w:t>
-      </w:r>
-      <w:r>
-        <w:rPr>
-          <w:rFonts w:asciiTheme="minorHAnsi" w:hAnsiTheme="minorHAnsi" w:cstheme="minorHAnsi"/>
-        </w:rPr>
-        <w:t>.</w:t>
+        <w:t>b.</w:t>
       </w:r>
       <w:r>
         <w:rPr>
@@ -12707,13 +12405,7 @@
         <w:rPr>
           <w:rFonts w:eastAsiaTheme="minorEastAsia"/>
         </w:rPr>
-        <w:t xml:space="preserve"> </w:t>
-      </w:r>
-      <w:r>
-        <w:rPr>
-          <w:rFonts w:eastAsiaTheme="minorEastAsia"/>
-        </w:rPr>
-        <w:t xml:space="preserve">not </w:t>
+        <w:t xml:space="preserve"> not </w:t>
       </w:r>
       <w:r>
         <w:rPr>
@@ -12737,19 +12429,7 @@
         <w:rPr>
           <w:rFonts w:eastAsiaTheme="minorEastAsia"/>
         </w:rPr>
-        <w:t>rank ‘a’ and suit ‘b’</w:t>
-      </w:r>
-      <w:r>
-        <w:rPr>
-          <w:rFonts w:eastAsiaTheme="minorEastAsia"/>
-        </w:rPr>
-        <w:t xml:space="preserve">, </w:t>
-      </w:r>
-      <w:r>
-        <w:rPr>
-          <w:rFonts w:eastAsiaTheme="minorEastAsia"/>
-        </w:rPr>
-        <w:t xml:space="preserve">then there are no </w:t>
+        <w:t xml:space="preserve">rank ‘a’ and suit ‘b’, then there are no </w:t>
       </w:r>
       <w:r>
         <w:rPr>
@@ -13385,13 +13065,7 @@
         <w:rPr>
           <w:rFonts w:asciiTheme="minorHAnsi" w:eastAsiaTheme="minorEastAsia" w:hAnsiTheme="minorHAnsi" w:cstheme="minorHAnsi"/>
         </w:rPr>
-        <w:t>PL_W(a, b)</w:t>
-      </w:r>
-      <w:r>
-        <w:rPr>
-          <w:rFonts w:asciiTheme="minorHAnsi" w:eastAsiaTheme="minorEastAsia" w:hAnsiTheme="minorHAnsi" w:cstheme="minorHAnsi"/>
-        </w:rPr>
-        <w:t>)</w:t>
+        <w:t>PL_W(a, b))</w:t>
       </w:r>
     </w:p>
     <w:p>
@@ -13476,13 +13150,7 @@
         <w:rPr>
           <w:rFonts w:asciiTheme="minorHAnsi" w:hAnsiTheme="minorHAnsi" w:cstheme="minorHAnsi"/>
         </w:rPr>
-        <w:t>b.</w:t>
-      </w:r>
-      <w:r>
-        <w:rPr>
-          <w:rFonts w:asciiTheme="minorHAnsi" w:hAnsiTheme="minorHAnsi" w:cstheme="minorHAnsi"/>
-        </w:rPr>
-        <w:t xml:space="preserve"> (</w:t>
+        <w:t>b. (</w:t>
       </w:r>
       <w:r>
         <w:rPr>
